--- a/Introduction to conservation prioritization tools Synopsis incl schedule.docx
+++ b/Introduction to conservation prioritization tools Synopsis incl schedule.docx
@@ -81,15 +81,6 @@
         <w:t>Lecturers:</w:t>
       </w:r>
       <w:r>
-        <w:t xml:space="preserve"> </w:t>
-      </w:r>
-      <w:r>
-        <w:rPr>
-          <w:spacing w:val="-1"/>
-        </w:rPr>
-        <w:t>Dr.</w:t>
-      </w:r>
-      <w:r>
         <w:t xml:space="preserve"> Richard </w:t>
       </w:r>
       <w:r>
@@ -105,22 +96,7 @@
         <w:rPr>
           <w:spacing w:val="-1"/>
         </w:rPr>
-        <w:t>(Carleton</w:t>
-      </w:r>
-      <w:r>
-        <w:t xml:space="preserve"> U</w:t>
-      </w:r>
-      <w:r>
-        <w:t xml:space="preserve"> and UNBC</w:t>
-      </w:r>
-      <w:r>
-        <w:t>)</w:t>
-      </w:r>
-      <w:r>
-        <w:rPr>
-          <w:spacing w:val="-1"/>
-        </w:rPr>
-        <w:t xml:space="preserve"> and</w:t>
+        <w:t>and</w:t>
       </w:r>
       <w:r>
         <w:rPr>
@@ -132,20 +108,10 @@
         <w:rPr>
           <w:spacing w:val="-1"/>
         </w:rPr>
-        <w:t xml:space="preserve">Nina Morell </w:t>
-      </w:r>
-      <w:r>
-        <w:t>(</w:t>
-      </w:r>
-      <w:r>
-        <w:t>UBC</w:t>
-      </w:r>
-      <w:r>
-        <w:rPr>
-          <w:spacing w:val="-1"/>
-        </w:rPr>
-        <w:t>)</w:t>
-      </w:r>
+        <w:t>Oscar Venter</w:t>
+      </w:r>
+      <w:bookmarkStart w:id="0" w:name="_GoBack"/>
+      <w:bookmarkEnd w:id="0"/>
     </w:p>
     <w:p>
       <w:pPr>
@@ -165,12 +131,14 @@
         </w:rPr>
         <w:t xml:space="preserve"> </w:t>
       </w:r>
+      <w:proofErr w:type="gramStart"/>
       <w:r>
         <w:rPr>
           <w:spacing w:val="-2"/>
         </w:rPr>
         <w:t>6 hour</w:t>
       </w:r>
+      <w:proofErr w:type="gramEnd"/>
       <w:r>
         <w:rPr>
           <w:spacing w:val="-2"/>
@@ -2579,8 +2547,6 @@
         </w:tabs>
         <w:spacing w:line="252" w:lineRule="exact"/>
       </w:pPr>
-      <w:bookmarkStart w:id="0" w:name="_GoBack"/>
-      <w:bookmarkEnd w:id="0"/>
     </w:p>
     <w:p>
       <w:pPr>

--- a/Introduction to conservation prioritization tools Synopsis incl schedule.docx
+++ b/Introduction to conservation prioritization tools Synopsis incl schedule.docx
@@ -81,6 +81,15 @@
         <w:t>Lecturers:</w:t>
       </w:r>
       <w:r>
+        <w:t xml:space="preserve"> </w:t>
+      </w:r>
+      <w:r>
+        <w:rPr>
+          <w:spacing w:val="-1"/>
+        </w:rPr>
+        <w:t>Dr.</w:t>
+      </w:r>
+      <w:r>
         <w:t xml:space="preserve"> Richard </w:t>
       </w:r>
       <w:r>
@@ -96,7 +105,22 @@
         <w:rPr>
           <w:spacing w:val="-1"/>
         </w:rPr>
-        <w:t>and</w:t>
+        <w:t>(Carleton</w:t>
+      </w:r>
+      <w:r>
+        <w:t xml:space="preserve"> U</w:t>
+      </w:r>
+      <w:r>
+        <w:t xml:space="preserve"> and UNBC</w:t>
+      </w:r>
+      <w:r>
+        <w:t>)</w:t>
+      </w:r>
+      <w:r>
+        <w:rPr>
+          <w:spacing w:val="-1"/>
+        </w:rPr>
+        <w:t xml:space="preserve"> and</w:t>
       </w:r>
       <w:r>
         <w:rPr>
@@ -108,10 +132,20 @@
         <w:rPr>
           <w:spacing w:val="-1"/>
         </w:rPr>
-        <w:t>Oscar Venter</w:t>
-      </w:r>
-      <w:bookmarkStart w:id="0" w:name="_GoBack"/>
-      <w:bookmarkEnd w:id="0"/>
+        <w:t xml:space="preserve">Nina Morell </w:t>
+      </w:r>
+      <w:r>
+        <w:t>(</w:t>
+      </w:r>
+      <w:r>
+        <w:t>UBC</w:t>
+      </w:r>
+      <w:r>
+        <w:rPr>
+          <w:spacing w:val="-1"/>
+        </w:rPr>
+        <w:t>)</w:t>
+      </w:r>
     </w:p>
     <w:p>
       <w:pPr>
@@ -131,14 +165,12 @@
         </w:rPr>
         <w:t xml:space="preserve"> </w:t>
       </w:r>
-      <w:proofErr w:type="gramStart"/>
       <w:r>
         <w:rPr>
           <w:spacing w:val="-2"/>
         </w:rPr>
         <w:t>6 hour</w:t>
       </w:r>
-      <w:proofErr w:type="gramEnd"/>
       <w:r>
         <w:rPr>
           <w:spacing w:val="-2"/>
@@ -2547,6 +2579,8 @@
         </w:tabs>
         <w:spacing w:line="252" w:lineRule="exact"/>
       </w:pPr>
+      <w:bookmarkStart w:id="0" w:name="_GoBack"/>
+      <w:bookmarkEnd w:id="0"/>
     </w:p>
     <w:p>
       <w:pPr>
